--- a/Eesti keele keeleressursse kasutav mäng käänete õppimiseks_Anneliis Halling.docx
+++ b/Eesti keele keeleressursse kasutav mäng käänete õppimiseks_Anneliis Halling.docx
@@ -685,37 +685,97 @@
           <w:lang w:val="et-EE"/>
         </w:rPr>
       </w:pPr>
-      <w:r>
-        <w:rPr>
-          <w:rFonts w:ascii="Times New Roman" w:hAnsi="Times New Roman" w:cs="Times New Roman"/>
-          <w:bCs/>
-          <w:sz w:val="24"/>
-          <w:szCs w:val="24"/>
-          <w:lang w:val="et-EE"/>
-        </w:rPr>
-        <w:t xml:space="preserve">Programm on vajalik eesti keelt õppivatele inimestele, kellel on vaja harjutada käänete õppimist. </w:t>
-      </w:r>
-    </w:p>
-    <w:p>
-      <w:pPr>
-        <w:spacing w:after="0"/>
-        <w:rPr>
-          <w:rFonts w:ascii="Times New Roman" w:hAnsi="Times New Roman" w:cs="Times New Roman"/>
-          <w:bCs/>
-          <w:sz w:val="24"/>
-          <w:szCs w:val="24"/>
-          <w:lang w:val="et-EE"/>
-        </w:rPr>
-      </w:pPr>
-      <w:r>
-        <w:rPr>
-          <w:rFonts w:ascii="Times New Roman" w:hAnsi="Times New Roman" w:cs="Times New Roman"/>
-          <w:bCs/>
-          <w:sz w:val="24"/>
-          <w:szCs w:val="24"/>
-          <w:lang w:val="et-EE"/>
-        </w:rPr>
-        <w:t>Programm on suunatud õpilastele (5-10 klass???) ning eesti keelt õppivatele</w:t>
+      <w:bookmarkStart w:id="0" w:name="_GoBack"/>
+      <w:r>
+        <w:rPr>
+          <w:rFonts w:ascii="Times New Roman" w:hAnsi="Times New Roman" w:cs="Times New Roman"/>
+          <w:bCs/>
+          <w:sz w:val="24"/>
+          <w:szCs w:val="24"/>
+          <w:lang w:val="et-EE"/>
+        </w:rPr>
+        <w:t>Käesoleva bakalaureusetöö raames valminud p</w:t>
+      </w:r>
+      <w:r>
+        <w:rPr>
+          <w:rFonts w:ascii="Times New Roman" w:hAnsi="Times New Roman" w:cs="Times New Roman"/>
+          <w:bCs/>
+          <w:sz w:val="24"/>
+          <w:szCs w:val="24"/>
+          <w:lang w:val="et-EE"/>
+        </w:rPr>
+        <w:t>rogramm on vajalik eesti keelt õppivatele inimestele, kellel on vaja</w:t>
+      </w:r>
+      <w:r>
+        <w:rPr>
+          <w:rFonts w:ascii="Times New Roman" w:hAnsi="Times New Roman" w:cs="Times New Roman"/>
+          <w:bCs/>
+          <w:sz w:val="24"/>
+          <w:szCs w:val="24"/>
+          <w:lang w:val="et-EE"/>
+        </w:rPr>
+        <w:t xml:space="preserve"> õppida kääendeid. </w:t>
+      </w:r>
+      <w:r>
+        <w:rPr>
+          <w:rFonts w:ascii="Times New Roman" w:hAnsi="Times New Roman" w:cs="Times New Roman"/>
+          <w:bCs/>
+          <w:sz w:val="24"/>
+          <w:szCs w:val="24"/>
+          <w:lang w:val="et-EE"/>
+        </w:rPr>
+        <w:t xml:space="preserve">Programm on suunatud </w:t>
+      </w:r>
+      <w:r>
+        <w:rPr>
+          <w:rFonts w:ascii="Times New Roman" w:hAnsi="Times New Roman" w:cs="Times New Roman"/>
+          <w:bCs/>
+          <w:sz w:val="24"/>
+          <w:szCs w:val="24"/>
+          <w:lang w:val="et-EE"/>
+        </w:rPr>
+        <w:t>eeskät</w:t>
+      </w:r>
+      <w:r>
+        <w:rPr>
+          <w:rFonts w:ascii="Times New Roman" w:hAnsi="Times New Roman" w:cs="Times New Roman"/>
+          <w:bCs/>
+          <w:sz w:val="24"/>
+          <w:szCs w:val="24"/>
+          <w:lang w:val="et-EE"/>
+        </w:rPr>
+        <w:t xml:space="preserve">t õpilastele, kes käivad  </w:t>
+      </w:r>
+      <w:r>
+        <w:rPr>
+          <w:rFonts w:ascii="Times New Roman" w:hAnsi="Times New Roman" w:cs="Times New Roman"/>
+          <w:bCs/>
+          <w:color w:val="5B9BD5" w:themeColor="accent1"/>
+          <w:sz w:val="24"/>
+          <w:szCs w:val="24"/>
+          <w:lang w:val="et-EE"/>
+        </w:rPr>
+        <w:t xml:space="preserve">5-10 </w:t>
+      </w:r>
+      <w:r>
+        <w:rPr>
+          <w:rFonts w:ascii="Times New Roman" w:hAnsi="Times New Roman" w:cs="Times New Roman"/>
+          <w:bCs/>
+          <w:sz w:val="24"/>
+          <w:szCs w:val="24"/>
+          <w:lang w:val="et-EE"/>
+        </w:rPr>
+        <w:t>klassis</w:t>
+      </w:r>
+      <w:r>
+        <w:rPr>
+          <w:rFonts w:ascii="Times New Roman" w:hAnsi="Times New Roman" w:cs="Times New Roman"/>
+          <w:bCs/>
+          <w:sz w:val="24"/>
+          <w:szCs w:val="24"/>
+          <w:lang w:val="et-EE"/>
+        </w:rPr>
+        <w:t xml:space="preserve"> ning eesti keelt õppivatele</w:t>
       </w:r>
       <w:r>
         <w:rPr>
@@ -736,74 +796,6 @@
           <w:lang w:val="et-EE"/>
         </w:rPr>
         <w:t>.</w:t>
-      </w:r>
-    </w:p>
-    <w:p>
-      <w:pPr>
-        <w:spacing w:after="0"/>
-        <w:rPr>
-          <w:rFonts w:ascii="Times New Roman" w:hAnsi="Times New Roman" w:cs="Times New Roman"/>
-          <w:bCs/>
-          <w:sz w:val="24"/>
-          <w:szCs w:val="24"/>
-          <w:lang w:val="et-EE"/>
-        </w:rPr>
-      </w:pPr>
-    </w:p>
-    <w:p>
-      <w:pPr>
-        <w:spacing w:after="0"/>
-        <w:rPr>
-          <w:rFonts w:ascii="Times New Roman" w:hAnsi="Times New Roman" w:cs="Times New Roman"/>
-          <w:bCs/>
-          <w:sz w:val="24"/>
-          <w:szCs w:val="24"/>
-          <w:lang w:val="et-EE"/>
-        </w:rPr>
-      </w:pPr>
-      <w:r>
-        <w:rPr>
-          <w:rFonts w:ascii="Times New Roman" w:hAnsi="Times New Roman" w:cs="Times New Roman"/>
-          <w:bCs/>
-          <w:sz w:val="24"/>
-          <w:szCs w:val="24"/>
-          <w:lang w:val="et-EE"/>
-        </w:rPr>
-        <w:t>Kasutajale esitatakse otsitav sõna on nimetavas käände, sest nimetav kääne on kõige neutraalsem kääne ning tal puudub käändelõpp.</w:t>
-      </w:r>
-    </w:p>
-    <w:p>
-      <w:pPr>
-        <w:spacing w:after="0"/>
-        <w:rPr>
-          <w:rFonts w:ascii="Times New Roman" w:hAnsi="Times New Roman" w:cs="Times New Roman"/>
-          <w:bCs/>
-          <w:sz w:val="24"/>
-          <w:szCs w:val="24"/>
-          <w:lang w:val="et-EE"/>
-        </w:rPr>
-      </w:pPr>
-    </w:p>
-    <w:p>
-      <w:pPr>
-        <w:spacing w:after="0"/>
-        <w:rPr>
-          <w:rFonts w:ascii="Times New Roman" w:hAnsi="Times New Roman" w:cs="Times New Roman"/>
-          <w:bCs/>
-          <w:sz w:val="24"/>
-          <w:szCs w:val="24"/>
-          <w:lang w:val="et-EE"/>
-        </w:rPr>
-      </w:pPr>
-      <w:r>
-        <w:rPr>
-          <w:rFonts w:ascii="Times New Roman" w:hAnsi="Times New Roman" w:cs="Times New Roman"/>
-          <w:bCs/>
-          <w:sz w:val="24"/>
-          <w:szCs w:val="24"/>
-          <w:lang w:val="et-EE"/>
-        </w:rPr>
-        <w:t>Otsitav sõna on sõna, mis on lausest eemaldatud.</w:t>
       </w:r>
     </w:p>
     <w:p>
@@ -824,6 +816,159 @@
         <w:spacing w:after="0"/>
         <w:rPr>
           <w:rFonts w:ascii="Times New Roman" w:hAnsi="Times New Roman" w:cs="Times New Roman"/>
+          <w:bCs/>
+          <w:sz w:val="24"/>
+          <w:szCs w:val="24"/>
+          <w:lang w:val="et-EE"/>
+        </w:rPr>
+      </w:pPr>
+      <w:r>
+        <w:rPr>
+          <w:rFonts w:ascii="Times New Roman" w:hAnsi="Times New Roman" w:cs="Times New Roman"/>
+          <w:bCs/>
+          <w:sz w:val="24"/>
+          <w:szCs w:val="24"/>
+          <w:lang w:val="et-EE"/>
+        </w:rPr>
+        <w:t>Käesoleva bakalaureusetöö parktilise osa eesmärgiks on</w:t>
+      </w:r>
+      <w:r>
+        <w:rPr>
+          <w:rFonts w:ascii="Times New Roman" w:hAnsi="Times New Roman" w:cs="Times New Roman"/>
+          <w:bCs/>
+          <w:sz w:val="24"/>
+          <w:szCs w:val="24"/>
+          <w:lang w:val="et-EE"/>
+        </w:rPr>
+        <w:t xml:space="preserve"> sorteerida ilukirjanduslikust tekstikorpus</w:t>
+      </w:r>
+      <w:r>
+        <w:rPr>
+          <w:rFonts w:ascii="Times New Roman" w:hAnsi="Times New Roman" w:cs="Times New Roman"/>
+          <w:bCs/>
+          <w:sz w:val="24"/>
+          <w:szCs w:val="24"/>
+          <w:lang w:val="et-EE"/>
+        </w:rPr>
+        <w:t xml:space="preserve">est lauseid, mis on sobivad käänete õppimiseks, koos vajaminema informatsiooniga ning luua selle </w:t>
+      </w:r>
+      <w:r>
+        <w:rPr>
+          <w:rFonts w:ascii="Times New Roman" w:hAnsi="Times New Roman" w:cs="Times New Roman"/>
+          <w:bCs/>
+          <w:sz w:val="24"/>
+          <w:szCs w:val="24"/>
+          <w:lang w:val="et-EE"/>
+        </w:rPr>
+        <w:t>info alusel internetipõhine mäng</w:t>
+      </w:r>
+      <w:r>
+        <w:rPr>
+          <w:rFonts w:ascii="Times New Roman" w:hAnsi="Times New Roman" w:cs="Times New Roman"/>
+          <w:bCs/>
+          <w:sz w:val="24"/>
+          <w:szCs w:val="24"/>
+          <w:lang w:val="et-EE"/>
+        </w:rPr>
+        <w:t>.</w:t>
+      </w:r>
+      <w:r>
+        <w:rPr>
+          <w:rFonts w:ascii="Times New Roman" w:hAnsi="Times New Roman" w:cs="Times New Roman"/>
+          <w:bCs/>
+          <w:sz w:val="24"/>
+          <w:szCs w:val="24"/>
+          <w:lang w:val="et-EE"/>
+        </w:rPr>
+        <w:t xml:space="preserve"> </w:t>
+      </w:r>
+    </w:p>
+    <w:p>
+      <w:pPr>
+        <w:spacing w:after="0"/>
+        <w:rPr>
+          <w:rFonts w:ascii="Times New Roman" w:hAnsi="Times New Roman" w:cs="Times New Roman"/>
+          <w:bCs/>
+          <w:sz w:val="24"/>
+          <w:szCs w:val="24"/>
+          <w:lang w:val="et-EE"/>
+        </w:rPr>
+      </w:pPr>
+    </w:p>
+    <w:p>
+      <w:pPr>
+        <w:spacing w:after="0"/>
+        <w:rPr>
+          <w:rFonts w:ascii="Times New Roman" w:hAnsi="Times New Roman" w:cs="Times New Roman"/>
+          <w:bCs/>
+          <w:sz w:val="24"/>
+          <w:szCs w:val="24"/>
+          <w:lang w:val="et-EE"/>
+        </w:rPr>
+      </w:pPr>
+      <w:r>
+        <w:rPr>
+          <w:rFonts w:ascii="Times New Roman" w:hAnsi="Times New Roman" w:cs="Times New Roman"/>
+          <w:bCs/>
+          <w:sz w:val="24"/>
+          <w:szCs w:val="24"/>
+          <w:lang w:val="et-EE"/>
+        </w:rPr>
+        <w:t>Bakalaureuse tö</w:t>
+      </w:r>
+      <w:r>
+        <w:rPr>
+          <w:rFonts w:ascii="Times New Roman" w:hAnsi="Times New Roman" w:cs="Times New Roman"/>
+          <w:bCs/>
+          <w:sz w:val="24"/>
+          <w:szCs w:val="24"/>
+          <w:lang w:val="et-EE"/>
+        </w:rPr>
+        <w:t>ö teoreetilise osa eesmärk on võrrelda antud programmi teiste sarnase realisatsioonidega ning anda ülevaade programmi sisu kohta.</w:t>
+      </w:r>
+    </w:p>
+    <w:p>
+      <w:pPr>
+        <w:spacing w:after="0"/>
+        <w:rPr>
+          <w:rFonts w:ascii="Times New Roman" w:hAnsi="Times New Roman" w:cs="Times New Roman"/>
+          <w:bCs/>
+          <w:sz w:val="24"/>
+          <w:szCs w:val="24"/>
+          <w:lang w:val="et-EE"/>
+        </w:rPr>
+      </w:pPr>
+    </w:p>
+    <w:bookmarkEnd w:id="0"/>
+    <w:p>
+      <w:pPr>
+        <w:spacing w:after="0"/>
+        <w:rPr>
+          <w:rFonts w:ascii="Times New Roman" w:hAnsi="Times New Roman" w:cs="Times New Roman"/>
+          <w:bCs/>
+          <w:sz w:val="24"/>
+          <w:szCs w:val="24"/>
+          <w:lang w:val="et-EE"/>
+        </w:rPr>
+      </w:pPr>
+    </w:p>
+    <w:p>
+      <w:pPr>
+        <w:spacing w:after="0"/>
+        <w:rPr>
+          <w:rFonts w:ascii="Times New Roman" w:hAnsi="Times New Roman" w:cs="Times New Roman"/>
+          <w:bCs/>
+          <w:sz w:val="24"/>
+          <w:szCs w:val="24"/>
+          <w:lang w:val="et-EE"/>
+        </w:rPr>
+      </w:pPr>
+    </w:p>
+    <w:p>
+      <w:pPr>
+        <w:spacing w:after="0"/>
+        <w:rPr>
+          <w:rFonts w:ascii="Times New Roman" w:hAnsi="Times New Roman" w:cs="Times New Roman"/>
           <w:b/>
           <w:bCs/>
           <w:sz w:val="28"/>
@@ -873,6 +1018,19 @@
         <w:spacing w:after="0"/>
         <w:rPr>
           <w:rFonts w:ascii="Times New Roman" w:hAnsi="Times New Roman" w:cs="Times New Roman"/>
+          <w:b/>
+          <w:bCs/>
+          <w:sz w:val="32"/>
+          <w:szCs w:val="32"/>
+          <w:lang w:val="et-EE"/>
+        </w:rPr>
+      </w:pPr>
+    </w:p>
+    <w:p>
+      <w:pPr>
+        <w:spacing w:after="0"/>
+        <w:rPr>
+          <w:rFonts w:ascii="Times New Roman" w:hAnsi="Times New Roman" w:cs="Times New Roman"/>
           <w:bCs/>
           <w:sz w:val="24"/>
           <w:szCs w:val="24"/>
@@ -1044,62 +1202,30 @@
           <w:sz w:val="24"/>
           <w:szCs w:val="24"/>
         </w:rPr>
+        <w:t xml:space="preserve"> </w:t>
+      </w:r>
+      <w:r>
+        <w:rPr>
+          <w:rFonts w:ascii="Times New Roman" w:hAnsi="Times New Roman" w:cs="Times New Roman"/>
+          <w:bCs/>
+          <w:sz w:val="24"/>
+          <w:szCs w:val="24"/>
+        </w:rPr>
         <w:t>(</w:t>
       </w:r>
-      <w:proofErr w:type="gramEnd"/>
-      <w:r>
-        <w:fldChar w:fldCharType="begin"/>
-      </w:r>
-      <w:r>
-        <w:instrText xml:space="preserve"> HYPERLINK "https://github.com/tpetmanson/pyvabamorf/blob/master/dist/pyvabamorf-1.6.win-amd64-py3.4.msi" </w:instrText>
-      </w:r>
-      <w:r>
-        <w:fldChar w:fldCharType="separate"/>
-      </w:r>
-      <w:r>
-        <w:rPr>
-          <w:rStyle w:val="Hyperlink"/>
-          <w:rFonts w:ascii="Times New Roman" w:hAnsi="Times New Roman" w:cs="Times New Roman"/>
-          <w:bCs/>
-          <w:sz w:val="24"/>
-          <w:szCs w:val="24"/>
-          <w:lang w:val="et-EE"/>
-        </w:rPr>
-        <w:t>https://github.</w:t>
-      </w:r>
-      <w:r>
-        <w:rPr>
-          <w:rStyle w:val="Hyperlink"/>
-          <w:rFonts w:ascii="Times New Roman" w:hAnsi="Times New Roman" w:cs="Times New Roman"/>
-          <w:bCs/>
-          <w:sz w:val="24"/>
-          <w:szCs w:val="24"/>
-          <w:lang w:val="et-EE"/>
-        </w:rPr>
-        <w:t>c</w:t>
-      </w:r>
-      <w:r>
-        <w:rPr>
-          <w:rStyle w:val="Hyperlink"/>
-          <w:rFonts w:ascii="Times New Roman" w:hAnsi="Times New Roman" w:cs="Times New Roman"/>
-          <w:bCs/>
-          <w:sz w:val="24"/>
-          <w:szCs w:val="24"/>
-          <w:lang w:val="et-EE"/>
-        </w:rPr>
-        <w:t>om/tpetmanson/pyvabamorf/blob/master/dist/pyvabamorf-1.6.win-amd64-py3.4.msi</w:t>
-      </w:r>
-      <w:r>
-        <w:rPr>
-          <w:rStyle w:val="Hyperlink"/>
-          <w:rFonts w:ascii="Times New Roman" w:hAnsi="Times New Roman" w:cs="Times New Roman"/>
-          <w:bCs/>
-          <w:sz w:val="24"/>
-          <w:szCs w:val="24"/>
-          <w:lang w:val="et-EE"/>
-        </w:rPr>
-        <w:fldChar w:fldCharType="end"/>
-      </w:r>
+      <w:hyperlink r:id="rId7" w:history="1">
+        <w:r>
+          <w:rPr>
+            <w:rStyle w:val="Hyperlink"/>
+            <w:rFonts w:ascii="Times New Roman" w:hAnsi="Times New Roman" w:cs="Times New Roman"/>
+            <w:bCs/>
+            <w:sz w:val="24"/>
+            <w:szCs w:val="24"/>
+            <w:lang w:val="et-EE"/>
+          </w:rPr>
+          <w:t>https://github.com/tpetmanson/pyvabamorf/blob/master/dist/pyvabamorf-1.6.win-amd64-py3.4.msi</w:t>
+        </w:r>
+      </w:hyperlink>
       <w:r>
         <w:rPr>
           <w:rFonts w:ascii="Times New Roman" w:hAnsi="Times New Roman" w:cs="Times New Roman"/>
@@ -1208,7 +1334,7 @@
         </w:rPr>
         <w:t xml:space="preserve"> (</w:t>
       </w:r>
-      <w:hyperlink r:id="rId7" w:history="1">
+      <w:hyperlink r:id="rId8" w:history="1">
         <w:r>
           <w:rPr>
             <w:rStyle w:val="Hyperlink"/>
@@ -1227,7 +1353,17 @@
           <w:sz w:val="24"/>
           <w:szCs w:val="24"/>
         </w:rPr>
-        <w:t xml:space="preserve">). </w:t>
+        <w:t>).</w:t>
+      </w:r>
+      <w:proofErr w:type="gramEnd"/>
+      <w:r>
+        <w:rPr>
+          <w:rFonts w:ascii="Times New Roman" w:hAnsi="Times New Roman" w:cs="Times New Roman"/>
+          <w:bCs/>
+          <w:sz w:val="24"/>
+          <w:szCs w:val="24"/>
+        </w:rPr>
+        <w:t xml:space="preserve"> </w:t>
       </w:r>
       <w:proofErr w:type="spellStart"/>
       <w:proofErr w:type="gramStart"/>
@@ -1534,7 +1670,17 @@
           <w:szCs w:val="24"/>
           <w:lang w:val="et-EE"/>
         </w:rPr>
-        <w:t>, ainususe ja mitmuse osastav ning</w:t>
+        <w:t xml:space="preserve">, ainususe </w:t>
+      </w:r>
+      <w:r>
+        <w:rPr>
+          <w:rFonts w:ascii="Times New Roman" w:hAnsi="Times New Roman" w:cs="Times New Roman"/>
+          <w:sz w:val="24"/>
+          <w:szCs w:val="24"/>
+          <w:lang w:val="et-EE"/>
+        </w:rPr>
+        <w:lastRenderedPageBreak/>
+        <w:t>ja mitmuse osastav ning</w:t>
       </w:r>
       <w:r>
         <w:rPr>
@@ -3490,9 +3636,117 @@
           <w:szCs w:val="28"/>
           <w:lang w:val="et-EE"/>
         </w:rPr>
-        <w:t>Inglise keele</w:t>
-      </w:r>
-      <w:r>
+        <w:t>Inglise keele käänded</w:t>
+      </w:r>
+    </w:p>
+    <w:p>
+      <w:pPr>
+        <w:spacing w:after="0"/>
+        <w:rPr>
+          <w:rFonts w:ascii="Times New Roman" w:hAnsi="Times New Roman" w:cs="Times New Roman"/>
+          <w:b/>
+          <w:sz w:val="24"/>
+          <w:szCs w:val="24"/>
+          <w:lang w:val="et-EE"/>
+        </w:rPr>
+      </w:pPr>
+    </w:p>
+    <w:p>
+      <w:pPr>
+        <w:spacing w:after="0"/>
+        <w:rPr>
+          <w:rFonts w:ascii="Times New Roman" w:hAnsi="Times New Roman" w:cs="Times New Roman"/>
+          <w:sz w:val="24"/>
+          <w:szCs w:val="24"/>
+          <w:lang w:val="et-EE"/>
+        </w:rPr>
+      </w:pPr>
+      <w:r>
+        <w:rPr>
+          <w:rFonts w:ascii="Times New Roman" w:hAnsi="Times New Roman" w:cs="Times New Roman"/>
+          <w:sz w:val="24"/>
+          <w:szCs w:val="24"/>
+          <w:lang w:val="et-EE"/>
+        </w:rPr>
+        <w:t xml:space="preserve">2 käänet - </w:t>
+      </w:r>
+      <w:r>
+        <w:rPr>
+          <w:rFonts w:ascii="Times New Roman" w:hAnsi="Times New Roman" w:cs="Times New Roman"/>
+          <w:sz w:val="24"/>
+          <w:szCs w:val="24"/>
+          <w:lang w:val="et-EE"/>
+        </w:rPr>
+        <w:t>Pole  vajalik põh</w:t>
+      </w:r>
+      <w:r>
+        <w:rPr>
+          <w:rFonts w:ascii="Times New Roman" w:hAnsi="Times New Roman" w:cs="Times New Roman"/>
+          <w:sz w:val="24"/>
+          <w:szCs w:val="24"/>
+          <w:lang w:val="et-EE"/>
+        </w:rPr>
+        <w:t>jalike käänete programm 2 käände jaoks</w:t>
+      </w:r>
+    </w:p>
+    <w:p>
+      <w:pPr>
+        <w:spacing w:after="0"/>
+        <w:rPr>
+          <w:rFonts w:ascii="Times New Roman" w:hAnsi="Times New Roman" w:cs="Times New Roman"/>
+          <w:sz w:val="24"/>
+          <w:szCs w:val="24"/>
+          <w:lang w:val="et-EE"/>
+        </w:rPr>
+      </w:pPr>
+    </w:p>
+    <w:p>
+      <w:pPr>
+        <w:spacing w:after="0"/>
+        <w:rPr>
+          <w:rFonts w:ascii="Times New Roman" w:hAnsi="Times New Roman" w:cs="Times New Roman"/>
+          <w:sz w:val="24"/>
+          <w:szCs w:val="24"/>
+          <w:lang w:val="et-EE"/>
+        </w:rPr>
+      </w:pPr>
+      <w:r>
+        <w:rPr>
+          <w:rFonts w:ascii="Times New Roman" w:hAnsi="Times New Roman" w:cs="Times New Roman"/>
+          <w:sz w:val="24"/>
+          <w:szCs w:val="24"/>
+          <w:lang w:val="et-EE"/>
+        </w:rPr>
+        <w:t>TODO</w:t>
+      </w:r>
+    </w:p>
+    <w:p>
+      <w:pPr>
+        <w:spacing w:after="0"/>
+        <w:rPr>
+          <w:rFonts w:ascii="Times New Roman" w:hAnsi="Times New Roman" w:cs="Times New Roman"/>
+          <w:b/>
+          <w:sz w:val="24"/>
+          <w:szCs w:val="24"/>
+          <w:lang w:val="et-EE"/>
+        </w:rPr>
+      </w:pPr>
+    </w:p>
+    <w:p>
+      <w:pPr>
+        <w:spacing w:after="0"/>
+        <w:rPr>
+          <w:rFonts w:ascii="Times New Roman" w:hAnsi="Times New Roman" w:cs="Times New Roman"/>
+          <w:b/>
+          <w:sz w:val="24"/>
+          <w:szCs w:val="24"/>
+          <w:lang w:val="et-EE"/>
+        </w:rPr>
+      </w:pPr>
+    </w:p>
+    <w:p>
+      <w:pPr>
+        <w:spacing w:after="0"/>
         <w:rPr>
           <w:rFonts w:ascii="Times New Roman" w:hAnsi="Times New Roman" w:cs="Times New Roman"/>
           <w:b/>
@@ -3501,117 +3755,8 @@
           <w:szCs w:val="28"/>
           <w:lang w:val="et-EE"/>
         </w:rPr>
-        <w:t xml:space="preserve"> käänded</w:t>
-      </w:r>
-    </w:p>
-    <w:p>
-      <w:pPr>
-        <w:spacing w:after="0"/>
-        <w:rPr>
-          <w:rFonts w:ascii="Times New Roman" w:hAnsi="Times New Roman" w:cs="Times New Roman"/>
-          <w:b/>
-          <w:sz w:val="24"/>
-          <w:szCs w:val="24"/>
-          <w:lang w:val="et-EE"/>
-        </w:rPr>
-      </w:pPr>
-    </w:p>
-    <w:p>
-      <w:pPr>
-        <w:spacing w:after="0"/>
-        <w:rPr>
-          <w:rFonts w:ascii="Times New Roman" w:hAnsi="Times New Roman" w:cs="Times New Roman"/>
-          <w:sz w:val="24"/>
-          <w:szCs w:val="24"/>
-          <w:lang w:val="et-EE"/>
-        </w:rPr>
-      </w:pPr>
-      <w:r>
-        <w:rPr>
-          <w:rFonts w:ascii="Times New Roman" w:hAnsi="Times New Roman" w:cs="Times New Roman"/>
-          <w:sz w:val="24"/>
-          <w:szCs w:val="24"/>
-          <w:lang w:val="et-EE"/>
-        </w:rPr>
-        <w:t xml:space="preserve">2 käänet - </w:t>
-      </w:r>
-      <w:r>
-        <w:rPr>
-          <w:rFonts w:ascii="Times New Roman" w:hAnsi="Times New Roman" w:cs="Times New Roman"/>
-          <w:sz w:val="24"/>
-          <w:szCs w:val="24"/>
-          <w:lang w:val="et-EE"/>
-        </w:rPr>
-        <w:t>Pole  vajalik põh</w:t>
-      </w:r>
-      <w:r>
-        <w:rPr>
-          <w:rFonts w:ascii="Times New Roman" w:hAnsi="Times New Roman" w:cs="Times New Roman"/>
-          <w:sz w:val="24"/>
-          <w:szCs w:val="24"/>
-          <w:lang w:val="et-EE"/>
-        </w:rPr>
-        <w:t>jalike käänete programm 2 käände jaoks</w:t>
-      </w:r>
-    </w:p>
-    <w:p>
-      <w:pPr>
-        <w:spacing w:after="0"/>
-        <w:rPr>
-          <w:rFonts w:ascii="Times New Roman" w:hAnsi="Times New Roman" w:cs="Times New Roman"/>
-          <w:sz w:val="24"/>
-          <w:szCs w:val="24"/>
-          <w:lang w:val="et-EE"/>
-        </w:rPr>
-      </w:pPr>
-    </w:p>
-    <w:p>
-      <w:pPr>
-        <w:spacing w:after="0"/>
-        <w:rPr>
-          <w:rFonts w:ascii="Times New Roman" w:hAnsi="Times New Roman" w:cs="Times New Roman"/>
-          <w:sz w:val="24"/>
-          <w:szCs w:val="24"/>
-          <w:lang w:val="et-EE"/>
-        </w:rPr>
-      </w:pPr>
-      <w:r>
-        <w:rPr>
-          <w:rFonts w:ascii="Times New Roman" w:hAnsi="Times New Roman" w:cs="Times New Roman"/>
-          <w:sz w:val="24"/>
-          <w:szCs w:val="24"/>
-          <w:lang w:val="et-EE"/>
-        </w:rPr>
-        <w:t>TODO</w:t>
-      </w:r>
-    </w:p>
-    <w:p>
-      <w:pPr>
-        <w:spacing w:after="0"/>
-        <w:rPr>
-          <w:rFonts w:ascii="Times New Roman" w:hAnsi="Times New Roman" w:cs="Times New Roman"/>
-          <w:b/>
-          <w:sz w:val="24"/>
-          <w:szCs w:val="24"/>
-          <w:lang w:val="et-EE"/>
-        </w:rPr>
-      </w:pPr>
-    </w:p>
-    <w:p>
-      <w:pPr>
-        <w:spacing w:after="0"/>
-        <w:rPr>
-          <w:rFonts w:ascii="Times New Roman" w:hAnsi="Times New Roman" w:cs="Times New Roman"/>
-          <w:b/>
-          <w:sz w:val="24"/>
-          <w:szCs w:val="24"/>
-          <w:lang w:val="et-EE"/>
-        </w:rPr>
-      </w:pPr>
-    </w:p>
-    <w:p>
-      <w:pPr>
-        <w:spacing w:after="0"/>
+      </w:pPr>
+      <w:r>
         <w:rPr>
           <w:rFonts w:ascii="Times New Roman" w:hAnsi="Times New Roman" w:cs="Times New Roman"/>
           <w:b/>
@@ -3620,58 +3765,38 @@
           <w:szCs w:val="28"/>
           <w:lang w:val="et-EE"/>
         </w:rPr>
-      </w:pPr>
-      <w:r>
-        <w:rPr>
-          <w:rFonts w:ascii="Times New Roman" w:hAnsi="Times New Roman" w:cs="Times New Roman"/>
-          <w:b/>
-          <w:bCs/>
+        <w:t>Soome keele käänded</w:t>
+      </w:r>
+    </w:p>
+    <w:p>
+      <w:pPr>
+        <w:spacing w:after="0"/>
+        <w:rPr>
+          <w:rFonts w:ascii="Times New Roman" w:hAnsi="Times New Roman" w:cs="Times New Roman"/>
           <w:sz w:val="28"/>
           <w:szCs w:val="28"/>
           <w:lang w:val="et-EE"/>
         </w:rPr>
-        <w:t>Soome keele</w:t>
-      </w:r>
-      <w:r>
-        <w:rPr>
-          <w:rFonts w:ascii="Times New Roman" w:hAnsi="Times New Roman" w:cs="Times New Roman"/>
-          <w:b/>
-          <w:bCs/>
-          <w:sz w:val="28"/>
-          <w:szCs w:val="28"/>
-          <w:lang w:val="et-EE"/>
-        </w:rPr>
-        <w:t xml:space="preserve"> käänded</w:t>
-      </w:r>
-    </w:p>
-    <w:p>
-      <w:pPr>
-        <w:spacing w:after="0"/>
-        <w:rPr>
-          <w:rFonts w:ascii="Times New Roman" w:hAnsi="Times New Roman" w:cs="Times New Roman"/>
-          <w:sz w:val="28"/>
-          <w:szCs w:val="28"/>
-          <w:lang w:val="et-EE"/>
-        </w:rPr>
-      </w:pPr>
-    </w:p>
-    <w:p>
-      <w:pPr>
-        <w:spacing w:after="0"/>
-        <w:rPr>
-          <w:rFonts w:ascii="Times New Roman" w:hAnsi="Times New Roman" w:cs="Times New Roman"/>
-          <w:sz w:val="24"/>
-          <w:szCs w:val="24"/>
-          <w:lang w:val="et-EE"/>
-        </w:rPr>
-      </w:pPr>
-      <w:r>
-        <w:rPr>
-          <w:rFonts w:ascii="Times New Roman" w:hAnsi="Times New Roman" w:cs="Times New Roman"/>
-          <w:sz w:val="24"/>
-          <w:szCs w:val="24"/>
-          <w:lang w:val="et-EE"/>
-        </w:rPr>
+      </w:pPr>
+    </w:p>
+    <w:p>
+      <w:pPr>
+        <w:spacing w:after="0"/>
+        <w:rPr>
+          <w:rFonts w:ascii="Times New Roman" w:hAnsi="Times New Roman" w:cs="Times New Roman"/>
+          <w:sz w:val="24"/>
+          <w:szCs w:val="24"/>
+          <w:lang w:val="et-EE"/>
+        </w:rPr>
+      </w:pPr>
+      <w:r>
+        <w:rPr>
+          <w:rFonts w:ascii="Times New Roman" w:hAnsi="Times New Roman" w:cs="Times New Roman"/>
+          <w:sz w:val="24"/>
+          <w:szCs w:val="24"/>
+          <w:lang w:val="et-EE"/>
+        </w:rPr>
+        <w:lastRenderedPageBreak/>
         <w:t>15 käänet</w:t>
       </w:r>
     </w:p>
@@ -3727,54 +3852,6 @@
         <w:rPr>
           <w:rFonts w:ascii="Times New Roman" w:hAnsi="Times New Roman" w:cs="Times New Roman"/>
           <w:b/>
-          <w:sz w:val="32"/>
-          <w:szCs w:val="32"/>
-          <w:lang w:val="et-EE"/>
-        </w:rPr>
-      </w:pPr>
-    </w:p>
-    <w:p>
-      <w:pPr>
-        <w:spacing w:after="0"/>
-        <w:rPr>
-          <w:rFonts w:ascii="Times New Roman" w:hAnsi="Times New Roman" w:cs="Times New Roman"/>
-          <w:b/>
-          <w:sz w:val="32"/>
-          <w:szCs w:val="32"/>
-          <w:lang w:val="et-EE"/>
-        </w:rPr>
-      </w:pPr>
-    </w:p>
-    <w:p>
-      <w:pPr>
-        <w:spacing w:after="0"/>
-        <w:rPr>
-          <w:rFonts w:ascii="Times New Roman" w:hAnsi="Times New Roman" w:cs="Times New Roman"/>
-          <w:b/>
-          <w:sz w:val="32"/>
-          <w:szCs w:val="32"/>
-          <w:lang w:val="et-EE"/>
-        </w:rPr>
-      </w:pPr>
-    </w:p>
-    <w:p>
-      <w:pPr>
-        <w:spacing w:after="0"/>
-        <w:rPr>
-          <w:rFonts w:ascii="Times New Roman" w:hAnsi="Times New Roman" w:cs="Times New Roman"/>
-          <w:b/>
-          <w:sz w:val="32"/>
-          <w:szCs w:val="32"/>
-          <w:lang w:val="et-EE"/>
-        </w:rPr>
-      </w:pPr>
-    </w:p>
-    <w:p>
-      <w:pPr>
-        <w:spacing w:after="0"/>
-        <w:rPr>
-          <w:rFonts w:ascii="Times New Roman" w:hAnsi="Times New Roman" w:cs="Times New Roman"/>
-          <w:b/>
           <w:bCs/>
           <w:sz w:val="32"/>
           <w:szCs w:val="32"/>
@@ -3837,7 +3914,7 @@
           <w:lang w:val="et-EE"/>
         </w:rPr>
       </w:pPr>
-      <w:hyperlink r:id="rId8" w:history="1">
+      <w:hyperlink r:id="rId9" w:history="1">
         <w:r>
           <w:rPr>
             <w:rStyle w:val="Hyperlink"/>
@@ -4442,7 +4519,7 @@
           <w:lang w:val="et-EE"/>
         </w:rPr>
       </w:pPr>
-      <w:hyperlink r:id="rId9" w:history="1">
+      <w:hyperlink r:id="rId10" w:history="1">
         <w:r>
           <w:rPr>
             <w:rStyle w:val="Hyperlink"/>
@@ -4514,6 +4591,7 @@
           <w:szCs w:val="24"/>
           <w:lang w:val="et-EE"/>
         </w:rPr>
+        <w:lastRenderedPageBreak/>
         <w:t>Programm valib korpusest</w:t>
       </w:r>
       <w:r>
@@ -4550,16 +4628,16 @@
           <w:szCs w:val="24"/>
           <w:lang w:val="et-EE"/>
         </w:rPr>
-        <w:t>slikult valides neid kasutajale, s</w:t>
-      </w:r>
-      <w:r>
-        <w:rPr>
-          <w:rFonts w:ascii="Times New Roman" w:hAnsi="Times New Roman" w:cs="Times New Roman"/>
-          <w:sz w:val="24"/>
-          <w:szCs w:val="24"/>
-          <w:lang w:val="et-EE"/>
-        </w:rPr>
-        <w:t>ealjuures arvestades raskustasemeid.</w:t>
+        <w:t>slikult valides neid kasutajale</w:t>
+      </w:r>
+      <w:r>
+        <w:rPr>
+          <w:rFonts w:ascii="Times New Roman" w:hAnsi="Times New Roman" w:cs="Times New Roman"/>
+          <w:sz w:val="24"/>
+          <w:szCs w:val="24"/>
+          <w:lang w:val="et-EE"/>
+        </w:rPr>
+        <w:t xml:space="preserve">. </w:t>
       </w:r>
     </w:p>
     <w:p>
@@ -4580,7 +4658,6 @@
           <w:szCs w:val="24"/>
           <w:lang w:val="et-EE"/>
         </w:rPr>
-        <w:lastRenderedPageBreak/>
         <w:t>Lausete sorteerimine toimub Pythonis, kus valitakse välja laused</w:t>
       </w:r>
       <w:r>
@@ -4626,66 +4703,25 @@
           <w:szCs w:val="24"/>
           <w:lang w:val="et-EE"/>
         </w:rPr>
-        <w:t xml:space="preserve"> 3-9 vahele (</w:t>
-      </w:r>
-      <w:r>
-        <w:rPr>
-          <w:rFonts w:ascii="Times New Roman" w:hAnsi="Times New Roman" w:cs="Times New Roman"/>
-          <w:i/>
-          <w:sz w:val="24"/>
-          <w:szCs w:val="24"/>
-          <w:lang w:val="et-EE"/>
-        </w:rPr>
-        <w:t>pikkus esialgu 9</w:t>
-      </w:r>
-      <w:r>
-        <w:rPr>
-          <w:rFonts w:ascii="Times New Roman" w:hAnsi="Times New Roman" w:cs="Times New Roman"/>
-          <w:i/>
-          <w:sz w:val="24"/>
-          <w:szCs w:val="24"/>
-          <w:lang w:val="et-EE"/>
-        </w:rPr>
-        <w:t>,</w:t>
-      </w:r>
-      <w:r>
-        <w:rPr>
-          <w:rFonts w:ascii="Times New Roman" w:hAnsi="Times New Roman" w:cs="Times New Roman"/>
-          <w:i/>
-          <w:sz w:val="24"/>
-          <w:szCs w:val="24"/>
-          <w:lang w:val="et-EE"/>
-        </w:rPr>
-        <w:t xml:space="preserve"> kuna Elve Voltein pakkus välja, otseselt kuskilt kirjandusest sobivat pikkus ei ole </w:t>
-      </w:r>
-      <w:r>
-        <w:rPr>
-          <w:rFonts w:ascii="Times New Roman" w:hAnsi="Times New Roman" w:cs="Times New Roman"/>
-          <w:i/>
-          <w:sz w:val="24"/>
-          <w:szCs w:val="24"/>
-          <w:lang w:val="et-EE"/>
-        </w:rPr>
-        <w:t xml:space="preserve">veel </w:t>
-      </w:r>
-      <w:r>
-        <w:rPr>
-          <w:rFonts w:ascii="Times New Roman" w:hAnsi="Times New Roman" w:cs="Times New Roman"/>
-          <w:i/>
-          <w:sz w:val="24"/>
-          <w:szCs w:val="24"/>
-          <w:lang w:val="et-EE"/>
-        </w:rPr>
-        <w:t>leidnud</w:t>
-      </w:r>
-      <w:r>
-        <w:rPr>
-          <w:rFonts w:ascii="Times New Roman" w:hAnsi="Times New Roman" w:cs="Times New Roman"/>
-          <w:sz w:val="24"/>
-          <w:szCs w:val="24"/>
-          <w:lang w:val="et-EE"/>
-        </w:rPr>
-        <w:t>). Lause kõik sõnad peavad olema üheselt määratud</w:t>
+        <w:t xml:space="preserve"> 3-9 </w:t>
+      </w:r>
+      <w:r>
+        <w:rPr>
+          <w:rFonts w:ascii="Times New Roman" w:hAnsi="Times New Roman" w:cs="Times New Roman"/>
+          <w:sz w:val="24"/>
+          <w:szCs w:val="24"/>
+          <w:lang w:val="et-EE"/>
+        </w:rPr>
+        <w:t xml:space="preserve">vahele. </w:t>
+      </w:r>
+      <w:r>
+        <w:rPr>
+          <w:rFonts w:ascii="Times New Roman" w:hAnsi="Times New Roman" w:cs="Times New Roman"/>
+          <w:sz w:val="24"/>
+          <w:szCs w:val="24"/>
+          <w:lang w:val="et-EE"/>
+        </w:rPr>
+        <w:t xml:space="preserve"> Lause kõik sõnad peavad olema üheselt määratud</w:t>
       </w:r>
       <w:r>
         <w:rPr>
@@ -5080,7 +5116,25 @@
           <w:szCs w:val="24"/>
           <w:lang w:val="et-EE"/>
         </w:rPr>
-        <w:t xml:space="preserve"> võib tuleneda nii sõnast „puue“ kui ka sõnast „puu“, seega sisu arvestamata pole võimalik kindlaks määrata, kas sõna on ainusese sisseütlevas või mitmuse sisseütlevas käändes. </w:t>
+        <w:t xml:space="preserve"> on homonüüm ning antud sõna võib olla mitumuse sisseütlev kääne </w:t>
+      </w:r>
+      <w:r>
+        <w:rPr>
+          <w:rFonts w:ascii="Times New Roman" w:hAnsi="Times New Roman" w:cs="Times New Roman"/>
+          <w:sz w:val="24"/>
+          <w:szCs w:val="24"/>
+          <w:lang w:val="et-EE"/>
+        </w:rPr>
+        <w:t>nii sõnast „puue“ kui ka sõnast „puu“, seega sisu arvestamata pole võimalik kindlaks määrata, kas sõna on ainusese sisseütlevas võ</w:t>
+      </w:r>
+      <w:r>
+        <w:rPr>
+          <w:rFonts w:ascii="Times New Roman" w:hAnsi="Times New Roman" w:cs="Times New Roman"/>
+          <w:sz w:val="24"/>
+          <w:szCs w:val="24"/>
+          <w:lang w:val="et-EE"/>
+        </w:rPr>
+        <w:t>i mitmuse sisseütlevas käändes.</w:t>
       </w:r>
     </w:p>
     <w:p>
@@ -5558,6 +5612,46 @@
           <w:lang w:val="et-EE" w:eastAsia="et-EE"/>
         </w:rPr>
       </w:pPr>
+    </w:p>
+    <w:p>
+      <w:pPr>
+        <w:spacing w:after="0" w:line="240" w:lineRule="auto"/>
+        <w:rPr>
+          <w:rFonts w:ascii="Times New Roman" w:eastAsia="Times New Roman" w:hAnsi="Times New Roman" w:cs="Times New Roman"/>
+          <w:b/>
+          <w:bCs/>
+          <w:color w:val="000000"/>
+          <w:sz w:val="28"/>
+          <w:szCs w:val="28"/>
+          <w:lang w:val="et-EE" w:eastAsia="et-EE"/>
+        </w:rPr>
+      </w:pPr>
+    </w:p>
+    <w:p>
+      <w:pPr>
+        <w:spacing w:after="0" w:line="240" w:lineRule="auto"/>
+        <w:rPr>
+          <w:rFonts w:ascii="Times New Roman" w:eastAsia="Times New Roman" w:hAnsi="Times New Roman" w:cs="Times New Roman"/>
+          <w:b/>
+          <w:bCs/>
+          <w:color w:val="000000"/>
+          <w:sz w:val="28"/>
+          <w:szCs w:val="28"/>
+          <w:lang w:val="et-EE" w:eastAsia="et-EE"/>
+        </w:rPr>
+      </w:pPr>
+      <w:r>
+        <w:rPr>
+          <w:rFonts w:ascii="Times New Roman" w:eastAsia="Times New Roman" w:hAnsi="Times New Roman" w:cs="Times New Roman"/>
+          <w:b/>
+          <w:bCs/>
+          <w:color w:val="000000"/>
+          <w:sz w:val="28"/>
+          <w:szCs w:val="28"/>
+          <w:lang w:val="et-EE" w:eastAsia="et-EE"/>
+        </w:rPr>
+        <w:t>Eeltöötlus</w:t>
+      </w:r>
     </w:p>
     <w:p>
       <w:pPr>
@@ -5607,7 +5701,6 @@
         <w:textAlignment w:val="baseline"/>
         <w:rPr>
           <w:rFonts w:ascii="Arial" w:eastAsia="Times New Roman" w:hAnsi="Arial" w:cs="Arial"/>
-          <w:color w:val="FF0000"/>
           <w:sz w:val="24"/>
           <w:szCs w:val="24"/>
           <w:lang w:val="et-EE" w:eastAsia="et-EE"/>
@@ -5616,12 +5709,11 @@
       <w:r>
         <w:rPr>
           <w:rFonts w:ascii="Times New Roman" w:eastAsia="Times New Roman" w:hAnsi="Times New Roman" w:cs="Times New Roman"/>
-          <w:color w:val="FF0000"/>
           <w:sz w:val="24"/>
           <w:szCs w:val="24"/>
           <w:lang w:val="et-EE" w:eastAsia="et-EE"/>
         </w:rPr>
-        <w:t>Kontroll, et lause ei sisaldaks sobimatuid sõnu. TODO</w:t>
+        <w:t xml:space="preserve">Kontroll, et lause ei sisaldaks sobimatuid sõnu. </w:t>
       </w:r>
     </w:p>
     <w:p>
@@ -5992,7 +6084,27 @@
           <w:szCs w:val="24"/>
           <w:lang w:val="et-EE" w:eastAsia="et-EE"/>
         </w:rPr>
-        <w:t>- kui sõna koosneb rohkem kui kahest sõnast)</w:t>
+        <w:t xml:space="preserve">- kui sõna koosneb rohkem kui </w:t>
+      </w:r>
+      <w:r>
+        <w:rPr>
+          <w:rFonts w:ascii="Times New Roman" w:eastAsia="Times New Roman" w:hAnsi="Times New Roman" w:cs="Times New Roman"/>
+          <w:color w:val="000000"/>
+          <w:sz w:val="24"/>
+          <w:szCs w:val="24"/>
+          <w:lang w:val="et-EE" w:eastAsia="et-EE"/>
+        </w:rPr>
+        <w:t>kolmest</w:t>
+      </w:r>
+      <w:r>
+        <w:rPr>
+          <w:rFonts w:ascii="Times New Roman" w:eastAsia="Times New Roman" w:hAnsi="Times New Roman" w:cs="Times New Roman"/>
+          <w:color w:val="000000"/>
+          <w:sz w:val="24"/>
+          <w:szCs w:val="24"/>
+          <w:lang w:val="et-EE" w:eastAsia="et-EE"/>
+        </w:rPr>
+        <w:t xml:space="preserve"> sõnast)</w:t>
       </w:r>
     </w:p>
     <w:p>
@@ -6343,6 +6455,7 @@
           <w:szCs w:val="24"/>
           <w:lang w:val="et-EE" w:eastAsia="et-EE"/>
         </w:rPr>
+        <w:lastRenderedPageBreak/>
         <w:t>  &lt;n&gt;hommik&lt;/n&gt;</w:t>
       </w:r>
     </w:p>
@@ -6397,7 +6510,6 @@
           <w:szCs w:val="24"/>
           <w:lang w:val="et-EE" w:eastAsia="et-EE"/>
         </w:rPr>
-        <w:lastRenderedPageBreak/>
         <w:t>&lt;/info&gt;</w:t>
       </w:r>
     </w:p>
@@ -6944,144 +7056,6 @@
         <w:spacing w:after="0"/>
         <w:rPr>
           <w:rFonts w:ascii="Times New Roman" w:hAnsi="Times New Roman" w:cs="Times New Roman"/>
-          <w:b/>
-          <w:sz w:val="24"/>
-          <w:szCs w:val="24"/>
-          <w:lang w:val="et-EE"/>
-        </w:rPr>
-      </w:pPr>
-    </w:p>
-    <w:p>
-      <w:pPr>
-        <w:spacing w:after="0"/>
-        <w:rPr>
-          <w:rFonts w:ascii="Times New Roman" w:hAnsi="Times New Roman" w:cs="Times New Roman"/>
-          <w:b/>
-          <w:sz w:val="24"/>
-          <w:szCs w:val="24"/>
-          <w:lang w:val="et-EE"/>
-        </w:rPr>
-      </w:pPr>
-      <w:r>
-        <w:rPr>
-          <w:rFonts w:ascii="Times New Roman" w:hAnsi="Times New Roman" w:cs="Times New Roman"/>
-          <w:b/>
-          <w:sz w:val="24"/>
-          <w:szCs w:val="24"/>
-          <w:lang w:val="et-EE"/>
-        </w:rPr>
-        <w:t>PHP</w:t>
-      </w:r>
-    </w:p>
-    <w:p>
-      <w:pPr>
-        <w:pStyle w:val="ListParagraph"/>
-        <w:numPr>
-          <w:ilvl w:val="0"/>
-          <w:numId w:val="13"/>
-        </w:numPr>
-        <w:spacing w:after="0"/>
-        <w:rPr>
-          <w:rFonts w:ascii="Times New Roman" w:hAnsi="Times New Roman" w:cs="Times New Roman"/>
-          <w:sz w:val="24"/>
-          <w:szCs w:val="24"/>
-          <w:lang w:val="et-EE"/>
-        </w:rPr>
-      </w:pPr>
-      <w:r>
-        <w:rPr>
-          <w:rFonts w:ascii="Times New Roman" w:hAnsi="Times New Roman" w:cs="Times New Roman"/>
-          <w:sz w:val="24"/>
-          <w:szCs w:val="24"/>
-          <w:lang w:val="et-EE"/>
-        </w:rPr>
-        <w:t>Programm kuvab juhusliku</w:t>
-      </w:r>
-      <w:r>
-        <w:rPr>
-          <w:rFonts w:ascii="Times New Roman" w:hAnsi="Times New Roman" w:cs="Times New Roman"/>
-          <w:sz w:val="24"/>
-          <w:szCs w:val="24"/>
-          <w:lang w:val="et-EE"/>
-        </w:rPr>
-        <w:t xml:space="preserve"> </w:t>
-      </w:r>
-      <w:r>
-        <w:rPr>
-          <w:rFonts w:ascii="Times New Roman" w:hAnsi="Times New Roman" w:cs="Times New Roman"/>
-          <w:sz w:val="24"/>
-          <w:szCs w:val="24"/>
-          <w:lang w:val="et-EE"/>
-        </w:rPr>
-        <w:t>lause vastavalt valitud raskustasemel</w:t>
-      </w:r>
-      <w:r>
-        <w:rPr>
-          <w:rFonts w:ascii="Times New Roman" w:hAnsi="Times New Roman" w:cs="Times New Roman"/>
-          <w:sz w:val="24"/>
-          <w:szCs w:val="24"/>
-          <w:lang w:val="et-EE"/>
-        </w:rPr>
-        <w:t>e.</w:t>
-      </w:r>
-    </w:p>
-    <w:p>
-      <w:pPr>
-        <w:pStyle w:val="ListParagraph"/>
-        <w:numPr>
-          <w:ilvl w:val="0"/>
-          <w:numId w:val="13"/>
-        </w:numPr>
-        <w:spacing w:after="0"/>
-        <w:rPr>
-          <w:rFonts w:ascii="Times New Roman" w:hAnsi="Times New Roman" w:cs="Times New Roman"/>
-          <w:sz w:val="24"/>
-          <w:szCs w:val="24"/>
-          <w:lang w:val="et-EE"/>
-        </w:rPr>
-      </w:pPr>
-      <w:r>
-        <w:rPr>
-          <w:rFonts w:ascii="Times New Roman" w:hAnsi="Times New Roman" w:cs="Times New Roman"/>
-          <w:sz w:val="24"/>
-          <w:szCs w:val="24"/>
-          <w:lang w:val="et-EE"/>
-        </w:rPr>
-        <w:t>Lause kohale kuvatakse sõna nimetavas käändes, kääne ja ainsus või mitmus.</w:t>
-      </w:r>
-    </w:p>
-    <w:p>
-      <w:pPr>
-        <w:pStyle w:val="ListParagraph"/>
-        <w:numPr>
-          <w:ilvl w:val="0"/>
-          <w:numId w:val="13"/>
-        </w:numPr>
-        <w:spacing w:after="0"/>
-        <w:rPr>
-          <w:rFonts w:ascii="Times New Roman" w:hAnsi="Times New Roman" w:cs="Times New Roman"/>
-          <w:color w:val="FF0000"/>
-          <w:sz w:val="24"/>
-          <w:szCs w:val="24"/>
-          <w:lang w:val="et-EE"/>
-        </w:rPr>
-      </w:pPr>
-      <w:r>
-        <w:rPr>
-          <w:rFonts w:ascii="Times New Roman" w:hAnsi="Times New Roman" w:cs="Times New Roman"/>
-          <w:color w:val="FF0000"/>
-          <w:sz w:val="24"/>
-          <w:szCs w:val="24"/>
-          <w:lang w:val="et-EE"/>
-        </w:rPr>
-        <w:t>TODO</w:t>
-      </w:r>
-    </w:p>
-    <w:p>
-      <w:pPr>
-        <w:spacing w:after="0"/>
-        <w:rPr>
-          <w:rFonts w:ascii="Times New Roman" w:hAnsi="Times New Roman" w:cs="Times New Roman"/>
           <w:sz w:val="24"/>
           <w:szCs w:val="24"/>
           <w:lang w:val="et-EE"/>
@@ -7175,7 +7149,6 @@
           <w:szCs w:val="24"/>
           <w:lang w:val="et-EE"/>
         </w:rPr>
-        <w:lastRenderedPageBreak/>
         <w:t>Mängu õige sõna sisestamine:</w:t>
       </w:r>
     </w:p>
@@ -7226,6 +7199,7 @@
           <w:szCs w:val="24"/>
           <w:lang w:val="et-EE"/>
         </w:rPr>
+        <w:lastRenderedPageBreak/>
         <w:t>Kasutajale kuvatakse lause, kus on ühe käändes oleva sõna asemel lahter ning lause kohal onantud puuduv käändsõna nimetavas käändes ning õige käände nimi.</w:t>
       </w:r>
     </w:p>
@@ -7816,48 +7790,6 @@
           <w:szCs w:val="24"/>
           <w:lang w:val="et-EE"/>
         </w:rPr>
-        <w:t>Lisada raskusastmeid</w:t>
-      </w:r>
-      <w:r>
-        <w:rPr>
-          <w:rFonts w:ascii="Times New Roman" w:hAnsi="Times New Roman" w:cs="Times New Roman"/>
-          <w:sz w:val="24"/>
-          <w:szCs w:val="24"/>
-          <w:lang w:val="et-EE"/>
-        </w:rPr>
-        <w:t>, kuna praegu on teine raskustase liiga üldine</w:t>
-      </w:r>
-      <w:r>
-        <w:rPr>
-          <w:rFonts w:ascii="Times New Roman" w:hAnsi="Times New Roman" w:cs="Times New Roman"/>
-          <w:sz w:val="24"/>
-          <w:szCs w:val="24"/>
-          <w:lang w:val="et-EE"/>
-        </w:rPr>
-        <w:t>.</w:t>
-      </w:r>
-    </w:p>
-    <w:p>
-      <w:pPr>
-        <w:numPr>
-          <w:ilvl w:val="0"/>
-          <w:numId w:val="10"/>
-        </w:numPr>
-        <w:spacing w:after="0"/>
-        <w:rPr>
-          <w:rFonts w:ascii="Times New Roman" w:hAnsi="Times New Roman" w:cs="Times New Roman"/>
-          <w:sz w:val="24"/>
-          <w:szCs w:val="24"/>
-          <w:lang w:val="et-EE"/>
-        </w:rPr>
-      </w:pPr>
-      <w:r>
-        <w:rPr>
-          <w:rFonts w:ascii="Times New Roman" w:hAnsi="Times New Roman" w:cs="Times New Roman"/>
-          <w:sz w:val="24"/>
-          <w:szCs w:val="24"/>
-          <w:lang w:val="et-EE"/>
-        </w:rPr>
         <w:t>Morfoloogilise analüsaatori</w:t>
       </w:r>
       <w:r>
@@ -7979,7 +7911,7 @@
           <w:lang w:val="et-EE"/>
         </w:rPr>
       </w:pPr>
-      <w:hyperlink r:id="rId10" w:history="1">
+      <w:hyperlink r:id="rId11" w:history="1">
         <w:r>
           <w:rPr>
             <w:rStyle w:val="Hyperlink"/>
@@ -8002,7 +7934,7 @@
           <w:lang w:val="et-EE"/>
         </w:rPr>
       </w:pPr>
-      <w:hyperlink r:id="rId11" w:history="1">
+      <w:hyperlink r:id="rId12" w:history="1">
         <w:r>
           <w:rPr>
             <w:rStyle w:val="Hyperlink"/>
@@ -8025,7 +7957,7 @@
           <w:lang w:val="et-EE"/>
         </w:rPr>
       </w:pPr>
-      <w:hyperlink r:id="rId12" w:history="1">
+      <w:hyperlink r:id="rId13" w:history="1">
         <w:r>
           <w:rPr>
             <w:rStyle w:val="Hyperlink"/>
@@ -8095,6 +8027,7 @@
           <w:szCs w:val="24"/>
           <w:lang w:val="et-EE"/>
         </w:rPr>
+        <w:lastRenderedPageBreak/>
         <w:t>“Õigekeele käsiraamat ja sõnastik”</w:t>
       </w:r>
     </w:p>
@@ -8148,8 +8081,6 @@
           <w:lang w:val="et-EE"/>
         </w:rPr>
       </w:pPr>
-      <w:bookmarkStart w:id="0" w:name="_GoBack"/>
-      <w:bookmarkEnd w:id="0"/>
     </w:p>
     <w:p>
       <w:pPr>
@@ -8278,9 +8209,6 @@
         <w:t xml:space="preserve">Lehelt: </w:t>
       </w:r>
       <w:r>
-        <w:rPr>
-          <w:color w:val="4472C4" w:themeColor="accent5"/>
-        </w:rPr>
         <w:fldChar w:fldCharType="begin"/>
       </w:r>
       <w:r>
@@ -8290,9 +8218,6 @@
         <w:instrText xml:space="preserve"> HYPERLINK "http://www.cs.ut.ee/sites/default/files/2014/l6put88d/Soovitusi-2014.pdf" </w:instrText>
       </w:r>
       <w:r>
-        <w:rPr>
-          <w:color w:val="4472C4" w:themeColor="accent5"/>
-        </w:rPr>
         <w:fldChar w:fldCharType="separate"/>
       </w:r>
       <w:r>
@@ -13949,7 +13874,7 @@
   <a:extraClrSchemeLst/>
   <a:extLst>
     <a:ext uri="{05A4C25C-085E-4340-85A3-A5531E510DB2}">
-      <thm15:themeFamily xmlns:thm15="http://schemas.microsoft.com/office/thememl/2012/main" xmlns="" name="Office Theme" id="{62F939B6-93AF-4DB8-9C6B-D6C7DFDC589F}" vid="{4A3C46E8-61CC-4603-A589-7422A47A8E4A}"/>
+      <thm15:themeFamily xmlns="" xmlns:thm15="http://schemas.microsoft.com/office/thememl/2012/main" name="Office Theme" id="{62F939B6-93AF-4DB8-9C6B-D6C7DFDC589F}" vid="{4A3C46E8-61CC-4603-A589-7422A47A8E4A}"/>
     </a:ext>
   </a:extLst>
 </a:theme>
@@ -13960,7 +13885,7 @@
 </file>
 
 <file path=customXml/itemProps1.xml><?xml version="1.0" encoding="utf-8"?>
-<ds:datastoreItem xmlns:ds="http://schemas.openxmlformats.org/officeDocument/2006/customXml" ds:itemID="{9CF45781-99FB-4B08-8EC9-0B40EAC5D3A5}">
+<ds:datastoreItem xmlns:ds="http://schemas.openxmlformats.org/officeDocument/2006/customXml" ds:itemID="{B7C2E51D-AE86-4795-9828-2A5617F0E125}">
   <ds:schemaRefs>
     <ds:schemaRef ds:uri="http://schemas.openxmlformats.org/officeDocument/2006/bibliography"/>
   </ds:schemaRefs>
